--- a/Lab2/Use Case Login.docx
+++ b/Lab2/Use Case Login.docx
@@ -43,7 +43,7 @@
         <w:pStyle w:val="3"/>
       </w:pPr>
       <w:r>
-        <w:t>Краткое описание</w:t>
+        <w:t>КРАТКОЕ ОПИСАНИЕ</w:t>
       </w:r>
     </w:p>
     <w:p>
@@ -75,7 +75,7 @@
         <w:pStyle w:val="3"/>
       </w:pPr>
       <w:r>
-        <w:t>Основной поток событий</w:t>
+        <w:t>ОСНОВНОЙ ПОТОК СОБЫТИЙ</w:t>
       </w:r>
     </w:p>
     <w:p>
@@ -173,16 +173,7 @@
         <w:pStyle w:val="3"/>
       </w:pPr>
       <w:r>
-        <w:t>Альтернативны</w:t>
-      </w:r>
-      <w:r>
-        <w:t>е</w:t>
-      </w:r>
-      <w:r>
-        <w:t xml:space="preserve"> поток</w:t>
-      </w:r>
-      <w:r>
-        <w:t>и</w:t>
+        <w:t>АЛЬТЕРНАТИВНЫЕ ПОТОКИ</w:t>
       </w:r>
     </w:p>
     <w:p>
@@ -305,7 +296,7 @@
         </w:rPr>
       </w:pPr>
       <w:r>
-        <w:t>Предусловия</w:t>
+        <w:t>ПРЕДУСЛОВИЯ</w:t>
       </w:r>
     </w:p>
     <w:p>
@@ -340,8 +331,10 @@
         </w:rPr>
       </w:pPr>
       <w:r>
-        <w:t>Постусловия</w:t>
-      </w:r>
+        <w:t>ПОСТУСЛОВИЯ</w:t>
+      </w:r>
+      <w:bookmarkStart w:id="0" w:name="_GoBack"/>
+      <w:bookmarkEnd w:id="0"/>
     </w:p>
     <w:p>
       <w:pPr>
@@ -357,8 +350,6 @@
         </w:rPr>
         <w:t>Если вариант использования выполнен успешно, пользователь входит в систему. В противном случае состояние системы не изменится.</w:t>
       </w:r>
-      <w:bookmarkStart w:id="0" w:name="_GoBack"/>
-      <w:bookmarkEnd w:id="0"/>
     </w:p>
     <w:sectPr>
       <w:pgSz w:w="12240" w:h="15840"/>
